--- a/1.responsive-websites-html5-css3/07. Let's add some cool effects.docx
+++ b/1.responsive-websites-html5-css3/07. Let's add some cool effects.docx
@@ -175,6 +175,7 @@
       <w:r>
         <w:rPr>
           <w:noProof/>
+          <w:lang w:eastAsia="ja-JP"/>
         </w:rPr>
         <w:drawing>
           <wp:inline distT="0" distB="0" distL="0" distR="0" wp14:anchorId="4EA9A9BB" wp14:editId="7BA543AC">
@@ -1886,6 +1887,7 @@
       <w:r>
         <w:rPr>
           <w:noProof/>
+          <w:lang w:eastAsia="ja-JP"/>
         </w:rPr>
         <w:drawing>
           <wp:inline distT="0" distB="0" distL="0" distR="0" wp14:anchorId="7F9AF4AC" wp14:editId="4A3F5225">
@@ -2501,6 +2503,7 @@
       <w:r>
         <w:rPr>
           <w:noProof/>
+          <w:lang w:eastAsia="ja-JP"/>
         </w:rPr>
         <w:drawing>
           <wp:inline distT="0" distB="0" distL="0" distR="0" wp14:anchorId="3E264C86" wp14:editId="46581CB0">
@@ -2548,6 +2551,7 @@
       <w:r>
         <w:rPr>
           <w:noProof/>
+          <w:lang w:eastAsia="ja-JP"/>
         </w:rPr>
         <w:drawing>
           <wp:inline distT="0" distB="0" distL="0" distR="0" wp14:anchorId="69CD83E5" wp14:editId="436F84E4">
@@ -7099,6 +7103,7 @@
       <w:r>
         <w:rPr>
           <w:noProof/>
+          <w:lang w:eastAsia="ja-JP"/>
         </w:rPr>
         <w:drawing>
           <wp:inline distT="0" distB="0" distL="0" distR="0" wp14:anchorId="09FDC340" wp14:editId="3764F4B5">
@@ -10157,6 +10162,7 @@
       <w:r>
         <w:rPr>
           <w:noProof/>
+          <w:lang w:eastAsia="ja-JP"/>
         </w:rPr>
         <w:drawing>
           <wp:inline distT="0" distB="0" distL="0" distR="0" wp14:anchorId="16A995C9" wp14:editId="00AD4208">
@@ -10922,14 +10928,26 @@
     <w:p>
       <w:pPr>
         <w:shd w:val="clear" w:color="auto" w:fill="1E1E1E"/>
-        <w:spacing w:after="0" w:line="285" w:lineRule="atLeast"/>
-        <w:rPr>
-          <w:rFonts w:ascii="Consolas" w:eastAsia="Times New Roman" w:hAnsi="Consolas" w:cs="Times New Roman"/>
-          <w:color w:val="D4D4D4"/>
-          <w:sz w:val="21"/>
-          <w:szCs w:val="21"/>
-        </w:rPr>
-      </w:pPr>
+        <w:tabs>
+          <w:tab w:val="left" w:pos="1050"/>
+        </w:tabs>
+        <w:spacing w:after="0" w:line="285" w:lineRule="atLeast"/>
+        <w:rPr>
+          <w:rFonts w:ascii="Consolas" w:eastAsia="Times New Roman" w:hAnsi="Consolas" w:cs="Times New Roman"/>
+          <w:color w:val="D4D4D4"/>
+          <w:sz w:val="21"/>
+          <w:szCs w:val="21"/>
+        </w:rPr>
+      </w:pPr>
+      <w:r>
+        <w:rPr>
+          <w:rFonts w:ascii="Consolas" w:eastAsia="Times New Roman" w:hAnsi="Consolas" w:cs="Times New Roman"/>
+          <w:color w:val="D4D4D4"/>
+          <w:sz w:val="21"/>
+          <w:szCs w:val="21"/>
+        </w:rPr>
+        <w:tab/>
+      </w:r>
     </w:p>
     <w:p>
       <w:pPr>
@@ -12522,47 +12540,56 @@
       <w:r>
         <w:t>có thể add, remove class thay thế</w:t>
       </w:r>
+    </w:p>
+    <w:p>
+      <w:pPr>
+        <w:shd w:val="clear" w:color="auto" w:fill="1E1E1E"/>
+        <w:spacing w:after="0" w:line="285" w:lineRule="atLeast"/>
+        <w:rPr>
+          <w:rFonts w:ascii="Consolas" w:eastAsia="Times New Roman" w:hAnsi="Consolas" w:cs="Times New Roman"/>
+          <w:color w:val="D4D4D4"/>
+          <w:sz w:val="21"/>
+          <w:szCs w:val="21"/>
+        </w:rPr>
+      </w:pPr>
+      <w:r>
+        <w:rPr>
+          <w:rFonts w:ascii="Consolas" w:eastAsia="Times New Roman" w:hAnsi="Consolas" w:cs="Times New Roman"/>
+          <w:color w:val="DCDCAA"/>
+          <w:sz w:val="21"/>
+          <w:szCs w:val="21"/>
+        </w:rPr>
+        <w:t>$</w:t>
+      </w:r>
+      <w:r>
+        <w:rPr>
+          <w:rFonts w:ascii="Consolas" w:eastAsia="Times New Roman" w:hAnsi="Consolas" w:cs="Times New Roman"/>
+          <w:color w:val="D4D4D4"/>
+          <w:sz w:val="21"/>
+          <w:szCs w:val="21"/>
+        </w:rPr>
+        <w:t>(</w:t>
+      </w:r>
+      <w:r>
+        <w:rPr>
+          <w:rFonts w:ascii="Consolas" w:eastAsia="Times New Roman" w:hAnsi="Consolas" w:cs="Times New Roman"/>
+          <w:color w:val="CE9178"/>
+          <w:sz w:val="21"/>
+          <w:szCs w:val="21"/>
+        </w:rPr>
+        <w:t>'.js--nav-</w:t>
+      </w:r>
       <w:bookmarkStart w:id="0" w:name="_GoBack"/>
+      <w:r>
+        <w:rPr>
+          <w:rFonts w:ascii="Consolas" w:eastAsia="Times New Roman" w:hAnsi="Consolas" w:cs="Times New Roman"/>
+          <w:color w:val="CE9178"/>
+          <w:sz w:val="21"/>
+          <w:szCs w:val="21"/>
+        </w:rPr>
+        <w:t>icon'</w:t>
+      </w:r>
       <w:bookmarkEnd w:id="0"/>
-    </w:p>
-    <w:p>
-      <w:pPr>
-        <w:shd w:val="clear" w:color="auto" w:fill="1E1E1E"/>
-        <w:spacing w:after="0" w:line="285" w:lineRule="atLeast"/>
-        <w:rPr>
-          <w:rFonts w:ascii="Consolas" w:eastAsia="Times New Roman" w:hAnsi="Consolas" w:cs="Times New Roman"/>
-          <w:color w:val="D4D4D4"/>
-          <w:sz w:val="21"/>
-          <w:szCs w:val="21"/>
-        </w:rPr>
-      </w:pPr>
-      <w:r>
-        <w:rPr>
-          <w:rFonts w:ascii="Consolas" w:eastAsia="Times New Roman" w:hAnsi="Consolas" w:cs="Times New Roman"/>
-          <w:color w:val="DCDCAA"/>
-          <w:sz w:val="21"/>
-          <w:szCs w:val="21"/>
-        </w:rPr>
-        <w:t>$</w:t>
-      </w:r>
-      <w:r>
-        <w:rPr>
-          <w:rFonts w:ascii="Consolas" w:eastAsia="Times New Roman" w:hAnsi="Consolas" w:cs="Times New Roman"/>
-          <w:color w:val="D4D4D4"/>
-          <w:sz w:val="21"/>
-          <w:szCs w:val="21"/>
-        </w:rPr>
-        <w:t>(</w:t>
-      </w:r>
-      <w:r>
-        <w:rPr>
-          <w:rFonts w:ascii="Consolas" w:eastAsia="Times New Roman" w:hAnsi="Consolas" w:cs="Times New Roman"/>
-          <w:color w:val="CE9178"/>
-          <w:sz w:val="21"/>
-          <w:szCs w:val="21"/>
-        </w:rPr>
-        <w:t>'.js--nav-icon'</w:t>
-      </w:r>
       <w:r>
         <w:rPr>
           <w:rFonts w:ascii="Consolas" w:eastAsia="Times New Roman" w:hAnsi="Consolas" w:cs="Times New Roman"/>
